--- a/Documentation/seminar.docx
+++ b/Documentation/seminar.docx
@@ -10,13 +10,214 @@
           <w:bCs/>
         </w:rPr>
       </w:pPr>
-      <w:r>
+    </w:p>
+    <w:p>
+      <w:pPr>
+        <w:pStyle w:val="Heading1"/>
         <w:rPr>
           <w:b/>
           <w:bCs/>
         </w:rPr>
+      </w:pPr>
+    </w:p>
+    <w:p>
+      <w:pPr>
+        <w:pStyle w:val="Heading1"/>
+        <w:rPr>
+          <w:b/>
+          <w:bCs/>
+        </w:rPr>
+      </w:pPr>
+    </w:p>
+    <w:p>
+      <w:pPr>
+        <w:pStyle w:val="Heading1"/>
+        <w:rPr>
+          <w:b/>
+          <w:bCs/>
+        </w:rPr>
+      </w:pPr>
+    </w:p>
+    <w:p>
+      <w:pPr>
+        <w:pStyle w:val="Heading1"/>
+        <w:rPr>
+          <w:b/>
+          <w:bCs/>
+        </w:rPr>
+      </w:pPr>
+    </w:p>
+    <w:p>
+      <w:pPr>
+        <w:pStyle w:val="Heading1"/>
+        <w:rPr>
+          <w:b/>
+          <w:bCs/>
+        </w:rPr>
+      </w:pPr>
+    </w:p>
+    <w:p>
+      <w:pPr>
+        <w:pStyle w:val="Heading1"/>
+        <w:rPr>
+          <w:b/>
+          <w:bCs/>
+        </w:rPr>
+      </w:pPr>
+    </w:p>
+    <w:p>
+      <w:pPr>
+        <w:pStyle w:val="Heading1"/>
+        <w:rPr>
+          <w:b/>
+          <w:bCs/>
+        </w:rPr>
+      </w:pPr>
+    </w:p>
+    <w:p>
+      <w:pPr>
+        <w:pStyle w:val="Heading1"/>
+        <w:jc w:val="center"/>
+        <w:rPr>
+          <w:b/>
+          <w:bCs/>
+          <w:sz w:val="44"/>
+          <w:szCs w:val="44"/>
+        </w:rPr>
+      </w:pPr>
+      <w:r>
+        <w:rPr>
+          <w:b/>
+          <w:bCs/>
+          <w:sz w:val="44"/>
+          <w:szCs w:val="44"/>
+        </w:rPr>
         <w:t>Pronalazivač studentskog smještaja</w:t>
       </w:r>
+    </w:p>
+    <w:p>
+      <w:pPr>
+        <w:pStyle w:val="Heading1"/>
+        <w:jc w:val="center"/>
+      </w:pPr>
+      <w:r>
+        <w:t>Marijana Bošnjak (0036457000)</w:t>
+      </w:r>
+    </w:p>
+    <w:p>
+      <w:pPr>
+        <w:pStyle w:val="Heading1"/>
+        <w:jc w:val="center"/>
+        <w:rPr>
+          <w:b/>
+          <w:bCs/>
+        </w:rPr>
+      </w:pPr>
+      <w:r>
+        <w:t>Bojan Lovrović</w:t>
+      </w:r>
+      <w:r>
+        <w:t xml:space="preserve"> (0036472219)</w:t>
+      </w:r>
+    </w:p>
+    <w:p>
+      <w:pPr>
+        <w:pStyle w:val="Heading1"/>
+        <w:rPr>
+          <w:b/>
+          <w:bCs/>
+        </w:rPr>
+      </w:pPr>
+    </w:p>
+    <w:p>
+      <w:pPr>
+        <w:pStyle w:val="Heading1"/>
+        <w:rPr>
+          <w:b/>
+          <w:bCs/>
+        </w:rPr>
+      </w:pPr>
+    </w:p>
+    <w:p>
+      <w:pPr>
+        <w:pStyle w:val="Heading1"/>
+        <w:rPr>
+          <w:b/>
+          <w:bCs/>
+        </w:rPr>
+      </w:pPr>
+    </w:p>
+    <w:p>
+      <w:pPr>
+        <w:pStyle w:val="Heading1"/>
+        <w:rPr>
+          <w:b/>
+          <w:bCs/>
+        </w:rPr>
+      </w:pPr>
+    </w:p>
+    <w:p>
+      <w:pPr>
+        <w:pStyle w:val="Heading1"/>
+        <w:rPr>
+          <w:b/>
+          <w:bCs/>
+        </w:rPr>
+      </w:pPr>
+    </w:p>
+    <w:p>
+      <w:pPr>
+        <w:pStyle w:val="Heading1"/>
+        <w:rPr>
+          <w:b/>
+          <w:bCs/>
+        </w:rPr>
+      </w:pPr>
+    </w:p>
+    <w:p>
+      <w:pPr>
+        <w:pStyle w:val="Heading1"/>
+        <w:rPr>
+          <w:b/>
+          <w:bCs/>
+        </w:rPr>
+      </w:pPr>
+    </w:p>
+    <w:p>
+      <w:pPr>
+        <w:pStyle w:val="Heading1"/>
+        <w:rPr>
+          <w:b/>
+          <w:bCs/>
+        </w:rPr>
+      </w:pPr>
+    </w:p>
+    <w:p>
+      <w:pPr>
+        <w:pStyle w:val="Heading1"/>
+        <w:rPr>
+          <w:b/>
+          <w:bCs/>
+        </w:rPr>
+      </w:pPr>
+    </w:p>
+    <w:p>
+      <w:pPr>
+        <w:pStyle w:val="Heading1"/>
+        <w:rPr>
+          <w:b/>
+          <w:bCs/>
+        </w:rPr>
+      </w:pPr>
+    </w:p>
+    <w:p>
+      <w:pPr>
+        <w:pStyle w:val="Heading1"/>
+        <w:rPr>
+          <w:b/>
+          <w:bCs/>
+        </w:rPr>
+      </w:pPr>
     </w:p>
     <w:p>
       <w:pPr>
@@ -27,6 +228,7 @@
         </w:numPr>
       </w:pPr>
       <w:r>
+        <w:lastRenderedPageBreak/>
         <w:t>Uvod</w:t>
       </w:r>
     </w:p>
@@ -35,17 +237,13 @@
         <w:pStyle w:val="BodyText"/>
       </w:pPr>
       <w:r>
-        <w:t>Cilj seminarskog rada je izrada ekspertnog sustava za preporuku studentskog smještaja prvotno za studente koji tek upisuju fakultet, ali i za starije studente koji su nezadovoljni sadašnjim smještajem</w:t>
-      </w:r>
-      <w:r>
-        <w:t>. Naime jedan od glavnih problema brucoša nakon odabira i upisa fakulteta je odabir odgovarajućeg smještaja u slučaju da im je mjesto studiranja udaljeno od mjesta stalnog stanovanja. Navedeni sustav za preporuku studentskog smještaja izgrađen je za grad Z</w:t>
-      </w:r>
-      <w:r>
-        <w:t>agreb. U ponudi se nalaze studentski smještaj odnosno studentski domovi koji su pod nadležnosti Studentskog centra ujedno i pristupačniji cijenom, zatim učenički domovi koji primaju određeni broj studenata te privatni smještaj za one koji si to mogu priušt</w:t>
-      </w:r>
-      <w:r>
-        <w:t>iti i kojima takav način stanovanja najviše odgovara. U sljedećim poglavljima dan je kratak opis korištenog sustava te njegova primjena pri rješavanju pronalazivača studentskog smještaja.</w:t>
-      </w:r>
+        <w:t>Cilj seminarskog rada je izrada ekspertnog sustava za preporuku studentskog smještaja prvotno za studente koji tek upisuju fakultet, ali i za starije studente koji su nezadovoljni sadašnjim smještajem. Naime jedan od glavnih problema brucoša nakon odabira i upisa fakulteta je odabir odgovarajućeg smještaja u slučaju da im je mjesto studiranja udaljeno od mjesta stalnog stanovanja. Navedeni sustav za preporuku studentskog smještaja izgrađen je za grad Zagreb. U ponudi se nalaze studentski smještaj odnosno studentski domovi koji su pod nadležnosti Studentskog centra ujedno i pristupačniji cijenom, zatim učenički domovi koji primaju određeni broj studenata te privatni smještaj za one koji si to mogu priuštiti i kojima takav način stanovanja najviše odgovara. U sljedećim poglavljima dan je kratak opis korištenog sustava te njegova primjena pri rješavanju pronalazivača studentskog smještaja.</w:t>
+      </w:r>
+    </w:p>
+    <w:p>
+      <w:pPr>
+        <w:pStyle w:val="BodyText"/>
+      </w:pPr>
     </w:p>
     <w:p>
       <w:pPr>
@@ -64,17 +262,15 @@
         <w:pStyle w:val="BodyText"/>
       </w:pPr>
       <w:r>
-        <w:t>Pri rješavanju navedene problem</w:t>
-      </w:r>
-      <w:r>
-        <w:t>atike korišten je ekspertni sustav s pravilima -  CLIPS. Ekspertni sustav s pravilima omogućuje heuristički prikaz znanja odnosno skup akcija se izvodi ovisno o danoj situaciji kroz definiranje pravila i činjenica. Pravila, odnosno znanja o domeni, sastoje</w:t>
-      </w:r>
-      <w:r>
-        <w:t xml:space="preserve"> se od lijevog dijela (AKO) koji je uzrok odnosno pretpostavka i desnog dijela (ONDA) koji čini određeni zaključak.  Činjenice koje se dobivaju od korisnika čine tzv. "sliku svijeta" te je potrebno postići njihovo slaganje s AKO stranama pravila što dovodi</w:t>
-      </w:r>
-      <w:r>
-        <w:t xml:space="preserve"> do izvođenja određenog pravila (ONDA dio pravila).</w:t>
-      </w:r>
+        <w:t>Pri rješavanju navedene problematike korišten je ekspertni sustav s pravilima -  CLIPS. Ekspertni sustav s pravilima omogućuje heuristički prikaz znanja odnosno skup akcija se izvodi ovisno o danoj situaciji kroz definiranje pravila i činjenica. Pravila, odnosno znanja o domeni, sastoje se od lijevog dijela (AKO) koji je uzrok odnosno pretpostavka i desnog dijela (ONDA) koji čini određeni zaključak.  Činjenice koje se dobivaju od korisnika čine tzv. "sliku svijeta" te je potrebno postići njihovo slaganje s AKO stranama pravila što dovodi do izvođenja određenog pravila (ONDA dio pravila).</w:t>
+      </w:r>
+    </w:p>
+    <w:p>
+      <w:pPr>
+        <w:pStyle w:val="BodyText"/>
+      </w:pPr>
+      <w:bookmarkStart w:id="0" w:name="_GoBack"/>
+      <w:bookmarkEnd w:id="0"/>
     </w:p>
     <w:p>
       <w:pPr>
@@ -93,10 +289,7 @@
         <w:pStyle w:val="BodyText"/>
       </w:pPr>
       <w:r>
-        <w:t xml:space="preserve">Budući da se koristi navedeni sustav potrebno je najprije definirati pravila. Pravila se definiraju na osnovi cijene, kapaciteta unutar smještajne jedinice, načinu </w:t>
-      </w:r>
-      <w:r>
-        <w:t xml:space="preserve">korištenja zajedničkih prostorija i sl. Primjer pravila definiranog za smještaj Studentski dom Stjepan Radić (kategorija 1-1) iz baze dan je kodom  Table. </w:t>
+        <w:t xml:space="preserve">Budući da se koristi navedeni sustav potrebno je najprije definirati pravila. Pravila se definiraju na osnovi cijene, kapaciteta unutar smještajne jedinice, načinu korištenja zajedničkih prostorija i sl. Primjer pravila definiranog za smještaj Studentski dom Stjepan Radić (kategorija 1-1) iz baze dan je kodom  Table. </w:t>
       </w:r>
     </w:p>
     <w:tbl>
@@ -190,13 +383,7 @@
               <w:rPr>
                 <w:rFonts w:ascii="Liberation Sans" w:hAnsi="Liberation Sans"/>
               </w:rPr>
-              <w:t xml:space="preserve">  </w:t>
-            </w:r>
-            <w:r>
-              <w:rPr>
-                <w:rFonts w:ascii="Liberation Sans" w:hAnsi="Liberation Sans"/>
-              </w:rPr>
-              <w:t xml:space="preserve"> (cijena ?cije)</w:t>
+              <w:t xml:space="preserve">   (cijena ?cije)</w:t>
             </w:r>
           </w:p>
           <w:p>
@@ -308,26 +495,21 @@
               <w:rPr>
                 <w:rFonts w:ascii="Liberation Sans" w:hAnsi="Liberation Sans"/>
               </w:rPr>
-              <w:t xml:space="preserve">   (o</w:t>
-            </w:r>
-            <w:r>
-              <w:rPr>
-                <w:rFonts w:ascii="Liberation Sans" w:hAnsi="Liberation Sans"/>
-              </w:rPr>
-              <w:t>r (test (&lt;= ?kuh 200)) (test (= 10000 ?kuh)) )</w:t>
-            </w:r>
-          </w:p>
-          <w:p>
-            <w:pPr>
-              <w:pStyle w:val="TableContents"/>
-              <w:rPr>
-                <w:rFonts w:ascii="Liberation Sans" w:hAnsi="Liberation Sans"/>
-              </w:rPr>
-            </w:pPr>
-            <w:r>
-              <w:rPr>
-                <w:rFonts w:ascii="Liberation Sans" w:hAnsi="Liberation Sans"/>
-              </w:rPr>
+              <w:t xml:space="preserve">   (or (test (&lt;= ?kuh 200)) (test (= 10000 ?kuh)) )</w:t>
+            </w:r>
+          </w:p>
+          <w:p>
+            <w:pPr>
+              <w:pStyle w:val="TableContents"/>
+              <w:rPr>
+                <w:rFonts w:ascii="Liberation Sans" w:hAnsi="Liberation Sans"/>
+              </w:rPr>
+            </w:pPr>
+            <w:r>
+              <w:rPr>
+                <w:rFonts w:ascii="Liberation Sans" w:hAnsi="Liberation Sans"/>
+              </w:rPr>
+              <w:lastRenderedPageBreak/>
               <w:t xml:space="preserve">   (namjestenost ?namj)</w:t>
             </w:r>
           </w:p>
@@ -342,7 +524,6 @@
               <w:rPr>
                 <w:rFonts w:ascii="Liberation Sans" w:hAnsi="Liberation Sans"/>
               </w:rPr>
-              <w:lastRenderedPageBreak/>
               <w:t xml:space="preserve">   (or (test (&lt;= ?namj  300)) (test (= 10000 ?namj)) )</w:t>
             </w:r>
           </w:p>
@@ -399,13 +580,7 @@
               <w:rPr>
                 <w:rFonts w:ascii="Liberation Sans" w:hAnsi="Liberation Sans"/>
               </w:rPr>
-              <w:t xml:space="preserve">   (or (test (&lt;= ?prao 200)) (test (= 1</w:t>
-            </w:r>
-            <w:r>
-              <w:rPr>
-                <w:rFonts w:ascii="Liberation Sans" w:hAnsi="Liberation Sans"/>
-              </w:rPr>
-              <w:t>0000 ?prao)) )</w:t>
+              <w:t xml:space="preserve">   (or (test (&lt;= ?prao 200)) (test (= 10000 ?prao)) )</w:t>
             </w:r>
           </w:p>
           <w:p>
@@ -584,13 +759,7 @@
         <w:pStyle w:val="BodyText"/>
       </w:pPr>
       <w:r>
-        <w:t xml:space="preserve">Agent potražuje informacije od korisnika kroz 12 pitanja o osnovnim preferencijama </w:t>
-      </w:r>
-      <w:r>
-        <w:t>tipa stanovanja korisnika. Pitanja su osnovnog tipa od maksimalne cijene koju je korisnik mjesečno spreman izdvojiti za troškove stanovanja, zatim o željenom broju stanara, sanitetskim čvorovima i sl. Kod  Table prikazuje pravilo za dobivanje informacije o</w:t>
-      </w:r>
-      <w:r>
-        <w:t xml:space="preserve"> željenom broju stanara unutar smještajnog objekta s 4 ponuđena odgovora. Gotova sva pravila za potraživanje informacija od korisnika su konstruirana na način da sadrže više ponuđenih odgovora.</w:t>
+        <w:t>Agent potražuje informacije od korisnika kroz 12 pitanja o osnovnim preferencijama tipa stanovanja korisnika. Pitanja su osnovnog tipa od maksimalne cijene koju je korisnik mjesečno spreman izdvojiti za troškove stanovanja, zatim o željenom broju stanara, sanitetskim čvorovima i sl. Kod  Table prikazuje pravilo za dobivanje informacije o željenom broju stanara unutar smještajnog objekta s 4 ponuđena odgovora. Gotova sva pravila za potraživanje informacija od korisnika su konstruirana na način da sadrže više ponuđenih odgovora.</w:t>
       </w:r>
     </w:p>
     <w:tbl>
@@ -699,12 +868,6 @@
                 <w:sz w:val="24"/>
               </w:rPr>
               <w:tab/>
-            </w:r>
-            <w:r>
-              <w:rPr>
-                <w:rFonts w:ascii="Liberation Sans" w:hAnsi="Liberation Sans"/>
-                <w:sz w:val="24"/>
-              </w:rPr>
               <w:t>(printout t crlf "Broj stanara:" crlf)</w:t>
             </w:r>
           </w:p>
@@ -870,14 +1033,7 @@
                 <w:sz w:val="24"/>
               </w:rPr>
               <w:tab/>
-              <w:t>(case a then (bi</w:t>
-            </w:r>
-            <w:r>
-              <w:rPr>
-                <w:rFonts w:ascii="Liberation Sans" w:hAnsi="Liberation Sans"/>
-                <w:sz w:val="24"/>
-              </w:rPr>
-              <w:t>nd ?response 100))</w:t>
+              <w:t>(case a then (bind ?response 100))</w:t>
             </w:r>
           </w:p>
           <w:p>
@@ -1033,13 +1189,7 @@
         <w:pStyle w:val="BodyText"/>
       </w:pPr>
       <w:r>
-        <w:t>Kada korisnik odgovori na 12 pos</w:t>
-      </w:r>
-      <w:r>
-        <w:t>tavljenih pitanja stvorena je tzv. "slika svijeta" odnosno moguće je, korištenjem prethodno definiranih pravila, promatrati njihovo poklapanje s dobivenim činjenicama. Npr. korisnik je odabrao da želi veličinu sobe "velika", a veličina sobe je opisana kako</w:t>
-      </w:r>
-      <w:r>
-        <w:t xml:space="preserve"> je prikazano izrazom  Text.</w:t>
+        <w:t>Kada korisnik odgovori na 12 postavljenih pitanja stvorena je tzv. "slika svijeta" odnosno moguće je, korištenjem prethodno definiranih pravila, promatrati njihovo poklapanje s dobivenim činjenicama. Npr. korisnik je odabrao da želi veličinu sobe "velika", a veličina sobe je opisana kako je prikazano izrazom  Text.</w:t>
       </w:r>
     </w:p>
     <w:tbl>
@@ -1099,13 +1249,7 @@
                       <w:rPr>
                         <w:rFonts w:ascii="Cambria Math" w:hAnsi="Cambria Math"/>
                       </w:rPr>
-                      <m:t>mala</m:t>
-                    </m:r>
-                    <m:r>
-                      <w:rPr>
-                        <w:rFonts w:ascii="Cambria Math" w:hAnsi="Cambria Math"/>
-                      </w:rPr>
-                      <m:t>→100</m:t>
+                      <m:t>mala→100</m:t>
                     </m:r>
                   </m:e>
                   <m:e>
@@ -1113,13 +1257,7 @@
                       <w:rPr>
                         <w:rFonts w:ascii="Cambria Math" w:hAnsi="Cambria Math"/>
                       </w:rPr>
-                      <m:t>srednja</m:t>
-                    </m:r>
-                    <m:r>
-                      <w:rPr>
-                        <w:rFonts w:ascii="Cambria Math" w:hAnsi="Cambria Math"/>
-                      </w:rPr>
-                      <m:t>→200</m:t>
+                      <m:t>srednja→200</m:t>
                     </m:r>
                   </m:e>
                   <m:e>
@@ -1127,13 +1265,7 @@
                       <w:rPr>
                         <w:rFonts w:ascii="Cambria Math" w:hAnsi="Cambria Math"/>
                       </w:rPr>
-                      <m:t>velika</m:t>
-                    </m:r>
-                    <m:r>
-                      <w:rPr>
-                        <w:rFonts w:ascii="Cambria Math" w:hAnsi="Cambria Math"/>
-                      </w:rPr>
-                      <m:t>→300</m:t>
+                      <m:t>velika→300</m:t>
                     </m:r>
                   </m:e>
                   <m:e>
@@ -1141,13 +1273,7 @@
                       <w:rPr>
                         <w:rFonts w:ascii="Cambria Math" w:hAnsi="Cambria Math"/>
                       </w:rPr>
-                      <m:t>ogromna</m:t>
-                    </m:r>
-                    <m:r>
-                      <w:rPr>
-                        <w:rFonts w:ascii="Cambria Math" w:hAnsi="Cambria Math"/>
-                      </w:rPr>
-                      <m:t>→400</m:t>
+                      <m:t>ogromna→400</m:t>
                     </m:r>
                   </m:e>
                   <m:e>
@@ -1155,13 +1281,7 @@
                       <w:rPr>
                         <w:rFonts w:ascii="Cambria Math" w:hAnsi="Cambria Math"/>
                       </w:rPr>
-                      <m:t>nijevazno</m:t>
-                    </m:r>
-                    <m:r>
-                      <w:rPr>
-                        <w:rFonts w:ascii="Cambria Math" w:hAnsi="Cambria Math"/>
-                      </w:rPr>
-                      <m:t>→10000</m:t>
+                      <m:t>nijevazno→10000</m:t>
                     </m:r>
                   </m:e>
                 </m:eqArr>
@@ -1222,10 +1342,7 @@
         <w:pStyle w:val="BodyText"/>
       </w:pPr>
       <w:r>
-        <w:t>Definirana su pravila koja, između ostaloga, opisuju i sve moguće smještaje po veličini sobe, npr. smještaj Studentski dom Stjepan Radić (kategorija 3-1) pruža uslugu sobe veličine – "mala" te slijedi da je ova opcija smještaja eliminirana jer se ne poklap</w:t>
-      </w:r>
-      <w:r>
-        <w:t>aju činjenica i pravilo, Kod  Table.</w:t>
+        <w:t>Definirana su pravila koja, između ostaloga, opisuju i sve moguće smještaje po veličini sobe, npr. smještaj Studentski dom Stjepan Radić (kategorija 3-1) pruža uslugu sobe veličine – "mala" te slijedi da je ova opcija smještaja eliminirana jer se ne poklapaju činjenica i pravilo, Kod  Table.</w:t>
       </w:r>
     </w:p>
     <w:tbl>
@@ -1379,13 +1496,7 @@
               <w:rPr>
                 <w:rFonts w:ascii="Liberation Sans" w:hAnsi="Liberation Sans"/>
               </w:rPr>
-              <w:t xml:space="preserve">   (printout t "Smjestaj: Studentski dom Stjepan Radic Kategorija 3 Vrsta 1"</w:t>
-            </w:r>
-            <w:r>
-              <w:rPr>
-                <w:rFonts w:ascii="Liberation Sans" w:hAnsi="Liberation Sans"/>
-              </w:rPr>
-              <w:t xml:space="preserve"> crlf)</w:t>
+              <w:t xml:space="preserve">   (printout t "Smjestaj: Studentski dom Stjepan Radic Kategorija 3 Vrsta 1" crlf)</w:t>
             </w:r>
           </w:p>
           <w:p>
@@ -1449,19 +1560,7 @@
         <w:pStyle w:val="BodyText"/>
       </w:pPr>
       <w:r>
-        <w:t xml:space="preserve"> Nadalje promotri li se npr. smještaj Studentski dom Stjepan Radić (kategorija 1-1) vidljivo je da takav smještaj pruža sobu veličine – "velika"</w:t>
-      </w:r>
-      <w:r>
-        <w:t xml:space="preserve"> i prema činjenici dobivenoj od korisnika ovaj smještaj po ovom dijelu pravila prolazi dalje. Agent također dopušta da se korisniku koji je odabrao npr. veličinu sobe – "srednja" omogući da se takva činjenica poklapa i s onim smještajima koji pružaju velič</w:t>
-      </w:r>
-      <w:r>
-        <w:t>inu sobe – "velika" ili "ogromna". Naime iako je korisnik odabrao željenu veličinu sobe, agent dopušta da, ako postoji smještaj koji pruža uslugu još veće sobe, koja istovremeno odgovara i ostalim preferencijama korisnika (cijena, blizina menze, blizina tr</w:t>
-      </w:r>
-      <w:r>
-        <w:t>govine itd.) ponudi i to smještajno rješenje. Za dani smještaj (koji pruža uslugu veličine sobe "velika") definira se pravilo koje omogućuje da se to pravilo poklopi i s činjenicom koja za odabir veličine sobe ima "mala", "srednja" ili "nije važno", kod  T</w:t>
-      </w:r>
-      <w:r>
-        <w:t>able.</w:t>
+        <w:t xml:space="preserve"> Nadalje promotri li se npr. smještaj Studentski dom Stjepan Radić (kategorija 1-1) vidljivo je da takav smještaj pruža sobu veličine – "velika" i prema činjenici dobivenoj od korisnika ovaj smještaj po ovom dijelu pravila prolazi dalje. Agent također dopušta da se korisniku koji je odabrao npr. veličinu sobe – "srednja" omogući da se takva činjenica poklapa i s onim smještajima koji pružaju veličinu sobe – "velika" ili "ogromna". Naime iako je korisnik odabrao željenu veličinu sobe, agent dopušta da, ako postoji smještaj koji pruža uslugu još veće sobe, koja istovremeno odgovara i ostalim preferencijama korisnika (cijena, blizina menze, blizina trgovine itd.) ponudi i to smještajno rješenje. Za dani smještaj (koji pruža uslugu veličine sobe "velika") definira se pravilo koje omogućuje da se to pravilo poklopi i s činjenicom koja za odabir veličine sobe ima "mala", "srednja" ili "nije važno", kod  Table.</w:t>
       </w:r>
     </w:p>
     <w:tbl>
@@ -1629,13 +1728,7 @@
               <w:rPr>
                 <w:rFonts w:ascii="Liberation Sans" w:hAnsi="Liberation Sans"/>
               </w:rPr>
-              <w:t xml:space="preserve">   (assert (smjestaj </w:t>
-            </w:r>
-            <w:r>
-              <w:rPr>
-                <w:rFonts w:ascii="Liberation Sans" w:hAnsi="Liberation Sans"/>
-              </w:rPr>
-              <w:t>stjepan-radic-k1-1)))</w:t>
+              <w:t xml:space="preserve">   (assert (smjestaj stjepan-radic-k1-1)))</w:t>
             </w:r>
           </w:p>
         </w:tc>
@@ -1692,10 +1785,7 @@
       </w:r>
       <w:r>
         <w:lastRenderedPageBreak/>
-        <w:t>studentski smještaj automatski</w:t>
-      </w:r>
-      <w:r>
-        <w:t xml:space="preserve"> eliminira mogućnost prikaza ostala dva smještaja kao </w:t>
+        <w:t xml:space="preserve">studentski smještaj automatski eliminira mogućnost prikaza ostala dva smještaja kao </w:t>
       </w:r>
       <w:r>
         <w:rPr>
@@ -2009,8 +2099,6 @@
           <w:szCs w:val="24"/>
         </w:rPr>
       </w:pPr>
-      <w:bookmarkStart w:id="0" w:name="_GoBack"/>
-      <w:bookmarkEnd w:id="0"/>
     </w:p>
     <w:p>
       <w:pPr>
@@ -2188,19 +2276,7 @@
         <w:rPr>
           <w:rFonts w:ascii="Liberation Sans" w:hAnsi="Liberation Sans"/>
         </w:rPr>
-        <w:t xml:space="preserve">Kod </w:t>
-      </w:r>
-      <w:r>
-        <w:rPr>
-          <w:rFonts w:ascii="Liberation Sans" w:hAnsi="Liberation Sans"/>
-        </w:rPr>
-        <w:t>5</w:t>
-      </w:r>
-      <w:r>
-        <w:rPr>
-          <w:rFonts w:ascii="Liberation Sans" w:hAnsi="Liberation Sans"/>
-        </w:rPr>
-        <w:t xml:space="preserve">: </w:t>
+        <w:t xml:space="preserve">Kod 5: </w:t>
       </w:r>
       <w:r>
         <w:rPr>
@@ -3265,6 +3341,28 @@
       <w:outlineLvl w:val="0"/>
     </w:pPr>
   </w:style>
+  <w:style w:type="paragraph" w:styleId="Heading2">
+    <w:name w:val="heading 2"/>
+    <w:basedOn w:val="Normal"/>
+    <w:next w:val="Normal"/>
+    <w:link w:val="Heading2Char"/>
+    <w:uiPriority w:val="9"/>
+    <w:unhideWhenUsed/>
+    <w:qFormat/>
+    <w:rsid w:val="00E51F99"/>
+    <w:pPr>
+      <w:keepNext/>
+      <w:keepLines/>
+      <w:spacing w:before="40" w:after="0"/>
+      <w:outlineLvl w:val="1"/>
+    </w:pPr>
+    <w:rPr>
+      <w:rFonts w:asciiTheme="majorHAnsi" w:eastAsiaTheme="majorEastAsia" w:hAnsiTheme="majorHAnsi" w:cstheme="majorBidi"/>
+      <w:color w:val="365F91" w:themeColor="accent1" w:themeShade="BF"/>
+      <w:sz w:val="26"/>
+      <w:szCs w:val="26"/>
+    </w:rPr>
+  </w:style>
   <w:style w:type="paragraph" w:styleId="Heading4">
     <w:name w:val="heading 4"/>
     <w:basedOn w:val="Heading"/>
@@ -3414,6 +3512,49 @@
       <w:ind w:left="720"/>
       <w:contextualSpacing/>
     </w:pPr>
+  </w:style>
+  <w:style w:type="character" w:customStyle="1" w:styleId="Heading2Char">
+    <w:name w:val="Heading 2 Char"/>
+    <w:basedOn w:val="DefaultParagraphFont"/>
+    <w:link w:val="Heading2"/>
+    <w:uiPriority w:val="9"/>
+    <w:rsid w:val="00E51F99"/>
+    <w:rPr>
+      <w:rFonts w:asciiTheme="majorHAnsi" w:eastAsiaTheme="majorEastAsia" w:hAnsiTheme="majorHAnsi" w:cstheme="majorBidi"/>
+      <w:color w:val="365F91" w:themeColor="accent1" w:themeShade="BF"/>
+      <w:sz w:val="26"/>
+      <w:szCs w:val="26"/>
+    </w:rPr>
+  </w:style>
+  <w:style w:type="paragraph" w:styleId="BalloonText">
+    <w:name w:val="Balloon Text"/>
+    <w:basedOn w:val="Normal"/>
+    <w:link w:val="BalloonTextChar"/>
+    <w:uiPriority w:val="99"/>
+    <w:semiHidden/>
+    <w:unhideWhenUsed/>
+    <w:rsid w:val="00E51F99"/>
+    <w:pPr>
+      <w:spacing w:after="0" w:line="240" w:lineRule="auto"/>
+    </w:pPr>
+    <w:rPr>
+      <w:rFonts w:ascii="Segoe UI" w:hAnsi="Segoe UI" w:cs="Segoe UI"/>
+      <w:sz w:val="18"/>
+      <w:szCs w:val="18"/>
+    </w:rPr>
+  </w:style>
+  <w:style w:type="character" w:customStyle="1" w:styleId="BalloonTextChar">
+    <w:name w:val="Balloon Text Char"/>
+    <w:basedOn w:val="DefaultParagraphFont"/>
+    <w:link w:val="BalloonText"/>
+    <w:uiPriority w:val="99"/>
+    <w:semiHidden/>
+    <w:rsid w:val="00E51F99"/>
+    <w:rPr>
+      <w:rFonts w:ascii="Segoe UI" w:hAnsi="Segoe UI" w:cs="Segoe UI"/>
+      <w:sz w:val="18"/>
+      <w:szCs w:val="18"/>
+    </w:rPr>
   </w:style>
 </w:styles>
 </file>
